--- a/Technische GokkersC#.docx
+++ b/Technische GokkersC#.docx
@@ -9,8 +9,6 @@
           <w:lang w:val="en-US"/>
         </w:rPr>
       </w:pPr>
-      <w:bookmarkStart w:id="0" w:name="_GoBack"/>
-      <w:bookmarkEnd w:id="0"/>
       <w:proofErr w:type="spellStart"/>
       <w:r>
         <w:rPr>
@@ -344,6 +342,102 @@
       <w:pPr>
         <w:pStyle w:val="Vraag"/>
       </w:pPr>
+      <w:r>
+        <w:t>I</w:t>
+      </w:r>
+      <w:r>
+        <w:t>s er overal ongeveer dezelfde schrijfwijze gebruikt?</w:t>
+      </w:r>
+    </w:p>
+    <w:p>
+      <w:pPr>
+        <w:pStyle w:val="Vraag"/>
+      </w:pPr>
+      <w:r>
+        <w:t>Zijn de afgesproken codeconventies aangehouden?</w:t>
+      </w:r>
+    </w:p>
+    <w:p>
+      <w:pPr>
+        <w:pStyle w:val="Vraag"/>
+      </w:pPr>
+      <w:r>
+        <w:t>Zijn er logische/juiste classnamen gebruikt?</w:t>
+      </w:r>
+    </w:p>
+    <w:p>
+      <w:pPr>
+        <w:pStyle w:val="Vraag"/>
+      </w:pPr>
+      <w:r>
+        <w:t>Zijn er methodes gebruikt?</w:t>
+      </w:r>
+    </w:p>
+    <w:p>
+      <w:pPr>
+        <w:pStyle w:val="Vraag"/>
+      </w:pPr>
+      <w:r>
+        <w:t>Is er gebruik gemaakt van classes?</w:t>
+      </w:r>
+    </w:p>
+    <w:p>
+      <w:pPr>
+        <w:pStyle w:val="Vraag"/>
+      </w:pPr>
+      <w:r>
+        <w:t>Zijn alle elementen (</w:t>
+      </w:r>
+      <w:proofErr w:type="spellStart"/>
+      <w:r>
+        <w:t>buttens</w:t>
+      </w:r>
+      <w:proofErr w:type="spellEnd"/>
+      <w:r>
+        <w:t>, labels, enz.) juist benoemd?</w:t>
+      </w:r>
+    </w:p>
+    <w:p>
+      <w:pPr>
+        <w:pStyle w:val="Vraag"/>
+      </w:pPr>
+      <w:r>
+        <w:t>Wordt er waar nodig gebruik gemaakt van arrays/</w:t>
+      </w:r>
+      <w:proofErr w:type="spellStart"/>
+      <w:r>
+        <w:t>lists</w:t>
+      </w:r>
+      <w:proofErr w:type="spellEnd"/>
+      <w:r>
+        <w:t>?</w:t>
+      </w:r>
+    </w:p>
+    <w:p>
+      <w:pPr>
+        <w:pStyle w:val="Vraag"/>
+      </w:pPr>
+      <w:r>
+        <w:t>Is de code volledig in het Engels?</w:t>
+      </w:r>
+    </w:p>
+    <w:p>
+      <w:pPr>
+        <w:pStyle w:val="Vraag"/>
+      </w:pPr>
+      <w:bookmarkStart w:id="0" w:name="_GoBack"/>
+      <w:r>
+        <w:t>Zijn de classnamen zelfstandig naamwoorden?</w:t>
+      </w:r>
+    </w:p>
+    <w:p>
+      <w:pPr>
+        <w:pStyle w:val="Vraag"/>
+      </w:pPr>
+      <w:r>
+        <w:t>Zijn de methodes werkwoorden?</w:t>
+      </w:r>
+      <w:bookmarkEnd w:id="0"/>
     </w:p>
     <w:sectPr>
       <w:footerReference w:type="default" r:id="rId8"/>
